--- a/Database/assignment03/solution/Answer_03.docx
+++ b/Database/assignment03/solution/Answer_03.docx
@@ -196,8 +196,6 @@
         </w:rPr>
         <w:t>Product has a description hence the attribute name should be Description.</w:t>
       </w:r>
-      <w:bookmarkStart w:id="0" w:name="_GoBack"/>
-      <w:bookmarkEnd w:id="0"/>
     </w:p>
     <w:p>
       <w:pPr>
@@ -267,6 +265,38 @@
     </w:p>
     <w:p>
       <w:pPr>
+        <w:ind w:left="1080"/>
+        <w:rPr>
+          <w:rFonts w:ascii="Times New Roman" w:hAnsi="Times New Roman" w:cs="Times New Roman"/>
+        </w:rPr>
+      </w:pPr>
+      <w:r>
+        <w:rPr>
+          <w:rFonts w:ascii="Times New Roman" w:hAnsi="Times New Roman" w:cs="Times New Roman"/>
+        </w:rPr>
+        <w:t xml:space="preserve">(Please refer </w:t>
+      </w:r>
+      <w:hyperlink r:id="rId5" w:history="1">
+        <w:r>
+          <w:rPr>
+            <w:rStyle w:val="Hyperlink"/>
+            <w:rFonts w:ascii="Times New Roman" w:hAnsi="Times New Roman" w:cs="Times New Roman"/>
+            <w:b/>
+          </w:rPr>
+          <w:t>question_03.pdf</w:t>
+        </w:r>
+      </w:hyperlink>
+      <w:r>
+        <w:rPr>
+          <w:rFonts w:ascii="Times New Roman" w:hAnsi="Times New Roman" w:cs="Times New Roman"/>
+        </w:rPr>
+        <w:t xml:space="preserve"> for the ER diagram)</w:t>
+      </w:r>
+      <w:bookmarkStart w:id="0" w:name="_GoBack"/>
+      <w:bookmarkEnd w:id="0"/>
+    </w:p>
+    <w:p>
+      <w:pPr>
         <w:ind w:left="720"/>
         <w:rPr>
           <w:rFonts w:ascii="Times New Roman" w:hAnsi="Times New Roman" w:cs="Times New Roman"/>
@@ -278,9 +308,9 @@
           <w:noProof/>
         </w:rPr>
         <w:drawing>
-          <wp:inline distT="0" distB="0" distL="0" distR="0" wp14:anchorId="0098C8D4" wp14:editId="053D08E5">
-            <wp:extent cx="5271135" cy="6821240"/>
-            <wp:effectExtent l="0" t="0" r="12065" b="11430"/>
+          <wp:inline distT="0" distB="0" distL="0" distR="0" wp14:anchorId="0098C8D4" wp14:editId="7C37C0E5">
+            <wp:extent cx="5271081" cy="6403340"/>
+            <wp:effectExtent l="0" t="0" r="12700" b="0"/>
             <wp:docPr id="4" name="Picture 4"/>
             <wp:cNvGraphicFramePr>
               <a:graphicFrameLocks xmlns:a="http://schemas.openxmlformats.org/drawingml/2006/main" noChangeAspect="1"/>
@@ -293,7 +323,7 @@
                     <pic:cNvPicPr/>
                   </pic:nvPicPr>
                   <pic:blipFill>
-                    <a:blip r:embed="rId5">
+                    <a:blip r:embed="rId6">
                       <a:extLst>
                         <a:ext uri="{28A0092B-C50C-407E-A947-70E740481C1C}">
                           <a14:useLocalDpi xmlns:a14="http://schemas.microsoft.com/office/drawing/2010/main" val="0"/>
@@ -307,7 +337,7 @@
                   <pic:spPr>
                     <a:xfrm>
                       <a:off x="0" y="0"/>
-                      <a:ext cx="5302100" cy="6861311"/>
+                      <a:ext cx="5312631" cy="6453815"/>
                     </a:xfrm>
                     <a:prstGeom prst="rect">
                       <a:avLst/>
@@ -1447,6 +1477,17 @@
       <w:outlineLvl w:val="9"/>
     </w:pPr>
   </w:style>
+  <w:style w:type="character" w:styleId="Hyperlink">
+    <w:name w:val="Hyperlink"/>
+    <w:basedOn w:val="DefaultParagraphFont"/>
+    <w:uiPriority w:val="99"/>
+    <w:unhideWhenUsed/>
+    <w:rsid w:val="00B824AD"/>
+    <w:rPr>
+      <w:color w:val="0563C1" w:themeColor="hyperlink"/>
+      <w:u w:val="single"/>
+    </w:rPr>
+  </w:style>
 </w:styles>
 </file>
 
